--- a/lab10/doc/lab10(full).docx
+++ b/lab10/doc/lab10(full).docx
@@ -841,7 +841,6 @@
           <w:noProof/>
           <w:sz w:val="28"/>
           <w:szCs w:val="28"/>
-          <w:lang w:val="uk-UA"/>
         </w:rPr>
         <w:drawing>
           <wp:inline distT="0" distB="0" distL="0" distR="0">
@@ -1075,7 +1074,6 @@
           <w:noProof/>
           <w:sz w:val="28"/>
           <w:szCs w:val="28"/>
-          <w:lang w:val="uk-UA"/>
         </w:rPr>
         <w:drawing>
           <wp:inline distT="0" distB="0" distL="0" distR="0">
@@ -1509,7 +1507,6 @@
           <w:noProof/>
           <w:sz w:val="28"/>
           <w:szCs w:val="28"/>
-          <w:lang w:val="uk-UA"/>
         </w:rPr>
         <w:drawing>
           <wp:inline distT="0" distB="0" distL="0" distR="0">
@@ -1623,7 +1620,6 @@
           <w:noProof/>
           <w:sz w:val="28"/>
           <w:szCs w:val="28"/>
-          <w:lang w:val="uk-UA"/>
         </w:rPr>
         <w:drawing>
           <wp:inline distT="0" distB="0" distL="0" distR="0">
@@ -2056,7 +2052,6 @@
           <w:noProof/>
           <w:sz w:val="28"/>
           <w:szCs w:val="28"/>
-          <w:lang w:val="uk-UA"/>
         </w:rPr>
         <w:lastRenderedPageBreak/>
         <w:drawing>
@@ -2277,7 +2272,6 @@
           <w:noProof/>
           <w:sz w:val="28"/>
           <w:szCs w:val="28"/>
-          <w:lang w:val="uk-UA"/>
         </w:rPr>
         <w:lastRenderedPageBreak/>
         <w:drawing>
@@ -2915,7 +2909,6 @@
           <w:noProof/>
           <w:sz w:val="28"/>
           <w:szCs w:val="28"/>
-          <w:lang w:val="uk-UA"/>
         </w:rPr>
         <w:drawing>
           <wp:inline distT="0" distB="0" distL="0" distR="0">
@@ -3030,7 +3023,6 @@
           <w:noProof/>
           <w:sz w:val="28"/>
           <w:szCs w:val="28"/>
-          <w:lang w:val="uk-UA"/>
         </w:rPr>
         <w:drawing>
           <wp:inline distT="0" distB="0" distL="0" distR="0">
@@ -3532,7 +3524,6 @@
           <w:noProof/>
           <w:sz w:val="28"/>
           <w:szCs w:val="28"/>
-          <w:lang w:val="uk-UA"/>
         </w:rPr>
         <w:drawing>
           <wp:inline distT="0" distB="0" distL="0" distR="0">
@@ -3693,7 +3684,6 @@
           <w:noProof/>
           <w:sz w:val="28"/>
           <w:szCs w:val="28"/>
-          <w:lang w:val="uk-UA"/>
         </w:rPr>
         <w:lastRenderedPageBreak/>
         <w:drawing>
@@ -4377,7 +4367,6 @@
           <w:noProof/>
           <w:sz w:val="28"/>
           <w:szCs w:val="28"/>
-          <w:lang w:val="uk-UA"/>
         </w:rPr>
         <w:drawing>
           <wp:inline distT="0" distB="0" distL="0" distR="0">
@@ -4514,7 +4503,6 @@
           <w:noProof/>
           <w:sz w:val="28"/>
           <w:szCs w:val="28"/>
-          <w:lang w:val="uk-UA"/>
         </w:rPr>
         <w:drawing>
           <wp:inline distT="0" distB="0" distL="0" distR="0">
@@ -4573,7 +4561,18 @@
           <w:lang w:val="uk-UA"/>
         </w:rPr>
         <w:br/>
-        <w:t>Рисунок 8 — Результат виконання функції для другого кроку</w:t>
+        <w:t>Рисунок 12</w:t>
+      </w:r>
+      <w:bookmarkStart w:id="0" w:name="_GoBack"/>
+      <w:bookmarkEnd w:id="0"/>
+      <w:r>
+        <w:rPr>
+          <w:rFonts w:ascii="Times New Roman" w:eastAsia="Times New Roman" w:hAnsi="Times New Roman" w:cs="Times New Roman"/>
+          <w:sz w:val="28"/>
+          <w:szCs w:val="28"/>
+          <w:lang w:val="uk-UA"/>
+        </w:rPr>
+        <w:t xml:space="preserve"> — Результат виконання функції для другого кроку</w:t>
       </w:r>
     </w:p>
     <w:p>
@@ -5146,8 +5145,6 @@
         </w:rPr>
         <w:t>Ми навчились документувати проект за допомогою Markdown та в doc форматі, згідно ДСТУ.</w:t>
       </w:r>
-      <w:bookmarkStart w:id="0" w:name="_GoBack"/>
-      <w:bookmarkEnd w:id="0"/>
     </w:p>
     <w:p>
       <w:pPr>
@@ -5797,6 +5794,7 @@
   <w:style w:type="character" w:default="1" w:styleId="a0">
     <w:name w:val="Default Paragraph Font"/>
     <w:uiPriority w:val="1"/>
+    <w:semiHidden/>
     <w:unhideWhenUsed/>
   </w:style>
   <w:style w:type="table" w:default="1" w:styleId="a1">
